--- a/intro.docx
+++ b/intro.docx
@@ -3,13 +3,40 @@
 <w:document xmlns:wpc="http://schemas.microsoft.com/office/word/2010/wordprocessingCanvas" xmlns:cx="http://schemas.microsoft.com/office/drawing/2014/chartex" xmlns:cx1="http://schemas.microsoft.com/office/drawing/2015/9/8/chartex" xmlns:cx2="http://schemas.microsoft.com/office/drawing/2015/10/21/chartex" xmlns:cx3="http://schemas.microsoft.com/office/drawing/2016/5/9/chartex" xmlns:cx4="http://schemas.microsoft.com/office/drawing/2016/5/10/chartex" xmlns:cx5="http://schemas.microsoft.com/office/drawing/2016/5/11/chartex" xmlns:cx6="http://schemas.microsoft.com/office/drawing/2016/5/12/chartex" xmlns:cx7="http://schemas.microsoft.com/office/drawing/2016/5/13/chartex" xmlns:cx8="http://schemas.microsoft.com/office/drawing/2016/5/14/chartex" xmlns:mc="http://schemas.openxmlformats.org/markup-compatibility/2006" xmlns:aink="http://schemas.microsoft.com/office/drawing/2016/ink" xmlns:am3d="http://schemas.microsoft.com/office/drawing/2017/model3d" xmlns:o="urn:schemas-microsoft-com:office:office" xmlns:r="http://schemas.openxmlformats.org/officeDocument/2006/relationships" xmlns:m="http://schemas.openxmlformats.org/officeDocument/2006/math" xmlns:v="urn:schemas-microsoft-com:vml" xmlns:wp14="http://schemas.microsoft.com/office/word/2010/wordprocessingDrawing" xmlns:wp="http://schemas.openxmlformats.org/drawingml/2006/wordprocessingDrawing" xmlns:w10="urn:schemas-microsoft-com:office:word" xmlns:w="http://schemas.openxmlformats.org/wordprocessingml/2006/main" xmlns:w14="http://schemas.microsoft.com/office/word/2010/wordml" xmlns:w15="http://schemas.microsoft.com/office/word/2012/wordml" xmlns:w16cid="http://schemas.microsoft.com/office/word/2016/wordml/cid" xmlns:w16se="http://schemas.microsoft.com/office/word/2015/wordml/symex" xmlns:wpg="http://schemas.microsoft.com/office/word/2010/wordprocessingGroup" xmlns:wpi="http://schemas.microsoft.com/office/word/2010/wordprocessingInk" xmlns:wne="http://schemas.microsoft.com/office/word/2006/wordml" xmlns:wps="http://schemas.microsoft.com/office/word/2010/wordprocessingShape" mc:Ignorable="w14 w15 w16se w16cid wp14">
   <w:body>
     <w:p>
-      <w:r>
+      <w:pPr>
+        <w:rPr>
+          <w:b/>
+          <w:sz w:val="28"/>
+          <w:szCs w:val="28"/>
+        </w:rPr>
+      </w:pPr>
+      <w:r>
+        <w:rPr>
+          <w:b/>
+          <w:sz w:val="28"/>
+          <w:szCs w:val="28"/>
+        </w:rPr>
         <w:t>Cluster Show v_0.1</w:t>
       </w:r>
     </w:p>
     <w:p>
       <w:r>
-        <w:t xml:space="preserve">This tool helps people to quickly understand a dataset. </w:t>
+        <w:t xml:space="preserve">“Cluster show” is a simple </w:t>
+      </w:r>
+      <w:r>
+        <w:t xml:space="preserve">tool </w:t>
+      </w:r>
+      <w:r>
+        <w:t xml:space="preserve">for general data analysis. It </w:t>
+      </w:r>
+      <w:r>
+        <w:t xml:space="preserve">helps people to quickly </w:t>
+      </w:r>
+      <w:r>
+        <w:t>make some sense from</w:t>
+      </w:r>
+      <w:r>
+        <w:t xml:space="preserve"> a dataset. </w:t>
       </w:r>
     </w:p>
     <w:p>
@@ -20,13 +47,7 @@
         <w:t>it</w:t>
       </w:r>
       <w:r>
-        <w:t xml:space="preserve"> combines different </w:t>
-      </w:r>
-      <w:r>
-        <w:t>clustering and visualization</w:t>
-      </w:r>
-      <w:r>
-        <w:t xml:space="preserve"> algorithms. </w:t>
+        <w:t xml:space="preserve"> combines different clustering and visualization algorithms. </w:t>
       </w:r>
     </w:p>
     <w:p/>
@@ -43,17 +64,18 @@
         <w:spacing w:after="0" w:line="240" w:lineRule="auto"/>
         <w:rPr>
           <w:rFonts w:ascii="Courier New" w:hAnsi="Courier New" w:cs="Courier New"/>
-          <w:sz w:val="24"/>
-          <w:szCs w:val="24"/>
-        </w:rPr>
-      </w:pPr>
-      <w:r>
-        <w:rPr>
-          <w:rFonts w:ascii="Courier New" w:hAnsi="Courier New" w:cs="Courier New"/>
           <w:color w:val="228B22"/>
           <w:sz w:val="20"/>
           <w:szCs w:val="20"/>
         </w:rPr>
+      </w:pPr>
+      <w:r>
+        <w:rPr>
+          <w:rFonts w:ascii="Courier New" w:hAnsi="Courier New" w:cs="Courier New"/>
+          <w:color w:val="228B22"/>
+          <w:sz w:val="20"/>
+          <w:szCs w:val="20"/>
+        </w:rPr>
         <w:t>%% example 1, on a school clustering dataset</w:t>
       </w:r>
     </w:p>
@@ -72,6 +94,30 @@
       <w:r>
         <w:rPr>
           <w:rFonts w:ascii="Courier New" w:hAnsi="Courier New" w:cs="Courier New"/>
+          <w:color w:val="228B22"/>
+          <w:sz w:val="20"/>
+          <w:szCs w:val="20"/>
+        </w:rPr>
+        <w:t xml:space="preserve">% all sensitive information has been covered. </w:t>
+      </w:r>
+      <w:bookmarkStart w:id="0" w:name="_GoBack"/>
+      <w:bookmarkEnd w:id="0"/>
+    </w:p>
+    <w:p>
+      <w:pPr>
+        <w:autoSpaceDE w:val="0"/>
+        <w:autoSpaceDN w:val="0"/>
+        <w:adjustRightInd w:val="0"/>
+        <w:spacing w:after="0" w:line="240" w:lineRule="auto"/>
+        <w:rPr>
+          <w:rFonts w:ascii="Courier New" w:hAnsi="Courier New" w:cs="Courier New"/>
+          <w:sz w:val="24"/>
+          <w:szCs w:val="24"/>
+        </w:rPr>
+      </w:pPr>
+      <w:r>
+        <w:rPr>
+          <w:rFonts w:ascii="Courier New" w:hAnsi="Courier New" w:cs="Courier New"/>
           <w:color w:val="000000"/>
           <w:sz w:val="20"/>
           <w:szCs w:val="20"/>
@@ -623,9 +669,9 @@
           <w:noProof/>
         </w:rPr>
         <w:drawing>
-          <wp:inline distT="0" distB="0" distL="0" distR="0" wp14:anchorId="778E1EFD" wp14:editId="59F9058B">
-            <wp:extent cx="5943600" cy="3298190"/>
-            <wp:effectExtent l="0" t="0" r="0" b="0"/>
+          <wp:inline distT="0" distB="0" distL="0" distR="0" wp14:anchorId="76CED6BC" wp14:editId="78C8A1A8">
+            <wp:extent cx="5943600" cy="3179445"/>
+            <wp:effectExtent l="0" t="0" r="0" b="1905"/>
             <wp:docPr id="1" name="Picture 1"/>
             <wp:cNvGraphicFramePr>
               <a:graphicFrameLocks xmlns:a="http://schemas.openxmlformats.org/drawingml/2006/main" noChangeAspect="1"/>
@@ -655,7 +701,7 @@
                   <pic:spPr bwMode="auto">
                     <a:xfrm>
                       <a:off x="0" y="0"/>
-                      <a:ext cx="5943600" cy="3298190"/>
+                      <a:ext cx="5943600" cy="3179445"/>
                     </a:xfrm>
                     <a:prstGeom prst="rect">
                       <a:avLst/>
@@ -672,6 +718,7 @@
         </w:drawing>
       </w:r>
     </w:p>
+    <w:p/>
     <w:p>
       <w:r>
         <w:t xml:space="preserve">The data is a 2-dimensional array: each row is </w:t>
@@ -727,7 +774,11 @@
         <w:t>'</w:t>
       </w:r>
       <w:r>
-        <w:t xml:space="preserve">. Current version support 3 clustering algorithms, </w:t>
+        <w:t xml:space="preserve">. Current version support 3 clustering </w:t>
+      </w:r>
+      <w:r>
+        <w:lastRenderedPageBreak/>
+        <w:t xml:space="preserve">algorithms, </w:t>
       </w:r>
       <w:r>
         <w:t>'</w:t>
@@ -805,7 +856,6 @@
     </w:p>
     <w:p>
       <w:r>
-        <w:lastRenderedPageBreak/>
         <w:t>The visualization contains two sub-figures</w:t>
       </w:r>
       <w:r>
@@ -838,12 +888,8 @@
       <w:r>
         <w:t xml:space="preserve">, it shows the clustered similarity matrix of the instances. Each element (pixel) shows the similarity level between two instances. The brighter (yellow) the color, the more similar between two instances; the darker (blue) the color, the more different between the two instances. Each rectangle area shows the similarities of the elements between two clusters. A bright rectangle means the two clusters are very similar. Here on the above figure, most of rectangles (square actually) on the diagonal are much brighter than the other rectangle not on the diagonal,  which means that the clustering result is very good – the elements inside each clusters are highly similar, while they are very different from all the result elements. </w:t>
       </w:r>
-      <w:bookmarkStart w:id="0" w:name="_GoBack"/>
-      <w:bookmarkEnd w:id="0"/>
     </w:p>
     <w:p/>
-    <w:p/>
-    <w:p/>
     <w:p>
       <w:pPr>
         <w:autoSpaceDE w:val="0"/>
@@ -863,7 +909,25 @@
           <w:sz w:val="20"/>
           <w:szCs w:val="20"/>
         </w:rPr>
-        <w:t>%% example 2, on the iris dataset</w:t>
+        <w:t xml:space="preserve">%% example 2, on the </w:t>
+      </w:r>
+      <w:r>
+        <w:rPr>
+          <w:rFonts w:ascii="Courier New" w:hAnsi="Courier New" w:cs="Courier New"/>
+          <w:color w:val="228B22"/>
+          <w:sz w:val="20"/>
+          <w:szCs w:val="20"/>
+        </w:rPr>
+        <w:t xml:space="preserve">popular </w:t>
+      </w:r>
+      <w:r>
+        <w:rPr>
+          <w:rFonts w:ascii="Courier New" w:hAnsi="Courier New" w:cs="Courier New"/>
+          <w:color w:val="228B22"/>
+          <w:sz w:val="20"/>
+          <w:szCs w:val="20"/>
+        </w:rPr>
+        <w:t>iris dataset</w:t>
       </w:r>
     </w:p>
     <w:p>
@@ -1475,7 +1539,6 @@
         <w:rPr>
           <w:noProof/>
         </w:rPr>
-        <w:lastRenderedPageBreak/>
         <w:drawing>
           <wp:inline distT="0" distB="0" distL="0" distR="0" wp14:anchorId="0ACC2543" wp14:editId="6741B5FA">
             <wp:extent cx="5943600" cy="3185795"/>
@@ -1535,19 +1598,94 @@
         <w:spacing w:after="0" w:line="240" w:lineRule="auto"/>
         <w:rPr>
           <w:rFonts w:ascii="Courier New" w:hAnsi="Courier New" w:cs="Courier New"/>
-          <w:sz w:val="24"/>
-          <w:szCs w:val="24"/>
-        </w:rPr>
-      </w:pPr>
-      <w:r>
-        <w:rPr>
-          <w:rFonts w:ascii="Courier New" w:hAnsi="Courier New" w:cs="Courier New"/>
           <w:color w:val="228B22"/>
           <w:sz w:val="20"/>
           <w:szCs w:val="20"/>
         </w:rPr>
-        <w:t>%% example 3, on data planning</w:t>
-      </w:r>
+      </w:pPr>
+      <w:r>
+        <w:rPr>
+          <w:rFonts w:ascii="Courier New" w:hAnsi="Courier New" w:cs="Courier New"/>
+          <w:color w:val="228B22"/>
+          <w:sz w:val="20"/>
+          <w:szCs w:val="20"/>
+        </w:rPr>
+        <w:t xml:space="preserve">%% example 3, on data </w:t>
+      </w:r>
+      <w:r>
+        <w:rPr>
+          <w:rFonts w:ascii="Courier New" w:hAnsi="Courier New" w:cs="Courier New"/>
+          <w:color w:val="228B22"/>
+          <w:sz w:val="20"/>
+          <w:szCs w:val="20"/>
+        </w:rPr>
+        <w:t>“</w:t>
+      </w:r>
+      <w:r>
+        <w:rPr>
+          <w:rFonts w:ascii="Courier New" w:hAnsi="Courier New" w:cs="Courier New"/>
+          <w:color w:val="228B22"/>
+          <w:sz w:val="20"/>
+          <w:szCs w:val="20"/>
+        </w:rPr>
+        <w:t>planning</w:t>
+      </w:r>
+      <w:r>
+        <w:rPr>
+          <w:rFonts w:ascii="Courier New" w:hAnsi="Courier New" w:cs="Courier New"/>
+          <w:color w:val="228B22"/>
+          <w:sz w:val="20"/>
+          <w:szCs w:val="20"/>
+        </w:rPr>
+        <w:t>”</w:t>
+      </w:r>
+    </w:p>
+    <w:p>
+      <w:pPr>
+        <w:autoSpaceDE w:val="0"/>
+        <w:autoSpaceDN w:val="0"/>
+        <w:adjustRightInd w:val="0"/>
+        <w:spacing w:after="0" w:line="240" w:lineRule="auto"/>
+        <w:rPr>
+          <w:rFonts w:ascii="Courier New" w:hAnsi="Courier New" w:cs="Courier New"/>
+          <w:color w:val="228B22"/>
+          <w:sz w:val="20"/>
+          <w:szCs w:val="20"/>
+        </w:rPr>
+      </w:pPr>
+      <w:r>
+        <w:rPr>
+          <w:rFonts w:ascii="Courier New" w:hAnsi="Courier New" w:cs="Courier New"/>
+          <w:color w:val="228B22"/>
+          <w:sz w:val="20"/>
+          <w:szCs w:val="20"/>
+        </w:rPr>
+        <w:t xml:space="preserve">% </w:t>
+      </w:r>
+      <w:hyperlink r:id="rId6" w:history="1">
+        <w:r>
+          <w:rPr>
+            <w:rStyle w:val="Hyperlink"/>
+            <w:rFonts w:ascii="Courier New" w:hAnsi="Courier New" w:cs="Courier New"/>
+            <w:sz w:val="20"/>
+            <w:szCs w:val="20"/>
+          </w:rPr>
+          <w:t>https://archive.ics.uci.edu/ml/datasets/Planning+Relax</w:t>
+        </w:r>
+      </w:hyperlink>
+    </w:p>
+    <w:p>
+      <w:pPr>
+        <w:autoSpaceDE w:val="0"/>
+        <w:autoSpaceDN w:val="0"/>
+        <w:adjustRightInd w:val="0"/>
+        <w:spacing w:after="0" w:line="240" w:lineRule="auto"/>
+        <w:rPr>
+          <w:rFonts w:ascii="Courier New" w:hAnsi="Courier New" w:cs="Courier New"/>
+          <w:sz w:val="24"/>
+          <w:szCs w:val="24"/>
+        </w:rPr>
+      </w:pPr>
     </w:p>
     <w:p>
       <w:pPr>
@@ -1955,27 +2093,13 @@
       </w:r>
     </w:p>
     <w:p>
-      <w:pPr>
-        <w:autoSpaceDE w:val="0"/>
-        <w:autoSpaceDN w:val="0"/>
-        <w:adjustRightInd w:val="0"/>
-        <w:spacing w:after="0" w:line="240" w:lineRule="auto"/>
-        <w:rPr>
-          <w:rFonts w:ascii="Courier New" w:hAnsi="Courier New" w:cs="Courier New"/>
-          <w:sz w:val="24"/>
-          <w:szCs w:val="24"/>
-        </w:rPr>
-      </w:pPr>
-    </w:p>
-    <w:p>
       <w:r>
         <w:rPr>
           <w:noProof/>
         </w:rPr>
-        <w:lastRenderedPageBreak/>
         <w:drawing>
-          <wp:inline distT="0" distB="0" distL="0" distR="0" wp14:anchorId="40D3F983" wp14:editId="19EDB368">
-            <wp:extent cx="5943600" cy="3246755"/>
+          <wp:inline distT="0" distB="0" distL="0" distR="0" wp14:anchorId="40D3F983" wp14:editId="7D447E42">
+            <wp:extent cx="5743575" cy="3137489"/>
             <wp:effectExtent l="0" t="0" r="0" b="0"/>
             <wp:docPr id="3" name="Picture 3"/>
             <wp:cNvGraphicFramePr>
@@ -1991,7 +2115,7 @@
                     </pic:cNvPicPr>
                   </pic:nvPicPr>
                   <pic:blipFill>
-                    <a:blip r:embed="rId6">
+                    <a:blip r:embed="rId7">
                       <a:extLst>
                         <a:ext uri="{28A0092B-C50C-407E-A947-70E740481C1C}">
                           <a14:useLocalDpi xmlns:a14="http://schemas.microsoft.com/office/drawing/2010/main" val="0"/>
@@ -2006,7 +2130,7 @@
                   <pic:spPr bwMode="auto">
                     <a:xfrm>
                       <a:off x="0" y="0"/>
-                      <a:ext cx="5943600" cy="3246755"/>
+                      <a:ext cx="5749035" cy="3140472"/>
                     </a:xfrm>
                     <a:prstGeom prst="rect">
                       <a:avLst/>
@@ -2489,6 +2613,29 @@
       <w:szCs w:val="18"/>
     </w:rPr>
   </w:style>
+  <w:style w:type="character" w:styleId="Hyperlink">
+    <w:name w:val="Hyperlink"/>
+    <w:basedOn w:val="DefaultParagraphFont"/>
+    <w:uiPriority w:val="99"/>
+    <w:unhideWhenUsed/>
+    <w:rsid w:val="006C20CB"/>
+    <w:rPr>
+      <w:color w:val="0563C1" w:themeColor="hyperlink"/>
+      <w:u w:val="single"/>
+    </w:rPr>
+  </w:style>
+  <w:style w:type="character" w:styleId="UnresolvedMention">
+    <w:name w:val="Unresolved Mention"/>
+    <w:basedOn w:val="DefaultParagraphFont"/>
+    <w:uiPriority w:val="99"/>
+    <w:semiHidden/>
+    <w:unhideWhenUsed/>
+    <w:rsid w:val="006C20CB"/>
+    <w:rPr>
+      <w:color w:val="605E5C"/>
+      <w:shd w:val="clear" w:color="auto" w:fill="E1DFDD"/>
+    </w:rPr>
+  </w:style>
 </w:styles>
 </file>
 

--- a/intro.docx
+++ b/intro.docx
@@ -16,18 +16,33 @@
           <w:sz w:val="28"/>
           <w:szCs w:val="28"/>
         </w:rPr>
-        <w:t>Cluster Show v_0.1</w:t>
-      </w:r>
-    </w:p>
-    <w:p>
-      <w:r>
-        <w:t xml:space="preserve">“Cluster show” is a simple </w:t>
+        <w:t>ClusterShow v_0.1</w:t>
+      </w:r>
+    </w:p>
+    <w:p>
+      <w:pPr>
+        <w:jc w:val="both"/>
+      </w:pPr>
+      <w:r>
+        <w:t>Cluster</w:t>
+      </w:r>
+      <w:r>
+        <w:t>S</w:t>
+      </w:r>
+      <w:r>
+        <w:t xml:space="preserve">how is a simple </w:t>
       </w:r>
       <w:r>
         <w:t xml:space="preserve">tool </w:t>
       </w:r>
       <w:r>
-        <w:t xml:space="preserve">for general data analysis. It </w:t>
+        <w:t xml:space="preserve">for general data analysis. </w:t>
+      </w:r>
+      <w:r>
+        <w:t xml:space="preserve">It firstly performs clustering on the data, then visualizes the clustering result using heatmap on the original dataset and on the instance-instance similarity matrix.  </w:t>
+      </w:r>
+      <w:r>
+        <w:t xml:space="preserve">It </w:t>
       </w:r>
       <w:r>
         <w:t xml:space="preserve">helps people to quickly </w:t>
@@ -40,14 +55,29 @@
       </w:r>
     </w:p>
     <w:p>
+      <w:pPr>
+        <w:jc w:val="both"/>
+      </w:pPr>
+      <w:r>
+        <w:t xml:space="preserve">ClusterShow </w:t>
+      </w:r>
+      <w:r>
+        <w:t xml:space="preserve">is </w:t>
+      </w:r>
       <w:r>
         <w:t xml:space="preserve">Written in Matlab, </w:t>
       </w:r>
       <w:r>
-        <w:t>it</w:t>
-      </w:r>
-      <w:r>
-        <w:t xml:space="preserve"> combines different clustering and visualization algorithms. </w:t>
+        <w:t xml:space="preserve">and there are multiple optional </w:t>
+      </w:r>
+      <w:r>
+        <w:t>clustering algorithms</w:t>
+      </w:r>
+      <w:r>
+        <w:t xml:space="preserve"> to choose from</w:t>
+      </w:r>
+      <w:r>
+        <w:t xml:space="preserve">. </w:t>
       </w:r>
     </w:p>
     <w:p/>
@@ -100,8 +130,6 @@
         </w:rPr>
         <w:t xml:space="preserve">% all sensitive information has been covered. </w:t>
       </w:r>
-      <w:bookmarkStart w:id="0" w:name="_GoBack"/>
-      <w:bookmarkEnd w:id="0"/>
     </w:p>
     <w:p>
       <w:pPr>
@@ -746,7 +774,11 @@
       </w:r>
       <w:proofErr w:type="spellEnd"/>
       <w:r>
-        <w:t xml:space="preserve">’ clustering, we also need to specify the desired number of clusters. If we do not want to specify the number of clusters, we can choose to use </w:t>
+        <w:t xml:space="preserve">’ clustering, we also need to specify the desired number of clusters. If we do not want to specify the </w:t>
+      </w:r>
+      <w:r>
+        <w:lastRenderedPageBreak/>
+        <w:t xml:space="preserve">number of clusters, we can choose to use </w:t>
       </w:r>
       <w:r>
         <w:t>'</w:t>
@@ -774,11 +806,7 @@
         <w:t>'</w:t>
       </w:r>
       <w:r>
-        <w:t xml:space="preserve">. Current version support 3 clustering </w:t>
-      </w:r>
-      <w:r>
-        <w:lastRenderedPageBreak/>
-        <w:t xml:space="preserve">algorithms, </w:t>
+        <w:t xml:space="preserve">. Current version support 3 clustering algorithms, </w:t>
       </w:r>
       <w:r>
         <w:t>'</w:t>
@@ -898,19 +926,11 @@
         <w:spacing w:after="0" w:line="240" w:lineRule="auto"/>
         <w:rPr>
           <w:rFonts w:ascii="Courier New" w:hAnsi="Courier New" w:cs="Courier New"/>
-          <w:sz w:val="24"/>
-          <w:szCs w:val="24"/>
-        </w:rPr>
-      </w:pPr>
-      <w:r>
-        <w:rPr>
-          <w:rFonts w:ascii="Courier New" w:hAnsi="Courier New" w:cs="Courier New"/>
           <w:color w:val="228B22"/>
           <w:sz w:val="20"/>
           <w:szCs w:val="20"/>
         </w:rPr>
-        <w:t xml:space="preserve">%% example 2, on the </w:t>
-      </w:r>
+      </w:pPr>
       <w:r>
         <w:rPr>
           <w:rFonts w:ascii="Courier New" w:hAnsi="Courier New" w:cs="Courier New"/>
@@ -918,7 +938,7 @@
           <w:sz w:val="20"/>
           <w:szCs w:val="20"/>
         </w:rPr>
-        <w:t xml:space="preserve">popular </w:t>
+        <w:t xml:space="preserve">%% example </w:t>
       </w:r>
       <w:r>
         <w:rPr>
@@ -927,123 +947,8 @@
           <w:sz w:val="20"/>
           <w:szCs w:val="20"/>
         </w:rPr>
-        <w:t>iris dataset</w:t>
-      </w:r>
-    </w:p>
-    <w:p>
-      <w:pPr>
-        <w:autoSpaceDE w:val="0"/>
-        <w:autoSpaceDN w:val="0"/>
-        <w:adjustRightInd w:val="0"/>
-        <w:spacing w:after="0" w:line="240" w:lineRule="auto"/>
-        <w:rPr>
-          <w:rFonts w:ascii="Courier New" w:hAnsi="Courier New" w:cs="Courier New"/>
-          <w:sz w:val="24"/>
-          <w:szCs w:val="24"/>
-        </w:rPr>
-      </w:pPr>
-      <w:r>
-        <w:rPr>
-          <w:rFonts w:ascii="Courier New" w:hAnsi="Courier New" w:cs="Courier New"/>
-          <w:color w:val="000000"/>
-          <w:sz w:val="20"/>
-          <w:szCs w:val="20"/>
-        </w:rPr>
-        <w:t>load(</w:t>
-      </w:r>
-      <w:r>
-        <w:rPr>
-          <w:rFonts w:ascii="Courier New" w:hAnsi="Courier New" w:cs="Courier New"/>
-          <w:color w:val="A020F0"/>
-          <w:sz w:val="20"/>
-          <w:szCs w:val="20"/>
-        </w:rPr>
-        <w:t>'./</w:t>
-      </w:r>
-      <w:proofErr w:type="spellStart"/>
-      <w:r>
-        <w:rPr>
-          <w:rFonts w:ascii="Courier New" w:hAnsi="Courier New" w:cs="Courier New"/>
-          <w:color w:val="A020F0"/>
-          <w:sz w:val="20"/>
-          <w:szCs w:val="20"/>
-        </w:rPr>
-        <w:t>demo_data</w:t>
-      </w:r>
-      <w:proofErr w:type="spellEnd"/>
-      <w:r>
-        <w:rPr>
-          <w:rFonts w:ascii="Courier New" w:hAnsi="Courier New" w:cs="Courier New"/>
-          <w:color w:val="A020F0"/>
-          <w:sz w:val="20"/>
-          <w:szCs w:val="20"/>
-        </w:rPr>
-        <w:t>/</w:t>
-      </w:r>
-      <w:proofErr w:type="spellStart"/>
-      <w:r>
-        <w:rPr>
-          <w:rFonts w:ascii="Courier New" w:hAnsi="Courier New" w:cs="Courier New"/>
-          <w:color w:val="A020F0"/>
-          <w:sz w:val="20"/>
-          <w:szCs w:val="20"/>
-        </w:rPr>
-        <w:t>data_school.mat</w:t>
-      </w:r>
-      <w:proofErr w:type="spellEnd"/>
-      <w:r>
-        <w:rPr>
-          <w:rFonts w:ascii="Courier New" w:hAnsi="Courier New" w:cs="Courier New"/>
-          <w:color w:val="A020F0"/>
-          <w:sz w:val="20"/>
-          <w:szCs w:val="20"/>
-        </w:rPr>
-        <w:t>'</w:t>
-      </w:r>
-      <w:r>
-        <w:rPr>
-          <w:rFonts w:ascii="Courier New" w:hAnsi="Courier New" w:cs="Courier New"/>
-          <w:color w:val="000000"/>
-          <w:sz w:val="20"/>
-          <w:szCs w:val="20"/>
-        </w:rPr>
-        <w:t>);</w:t>
-      </w:r>
-    </w:p>
-    <w:p>
-      <w:pPr>
-        <w:autoSpaceDE w:val="0"/>
-        <w:autoSpaceDN w:val="0"/>
-        <w:adjustRightInd w:val="0"/>
-        <w:spacing w:after="0" w:line="240" w:lineRule="auto"/>
-        <w:rPr>
-          <w:rFonts w:ascii="Courier New" w:hAnsi="Courier New" w:cs="Courier New"/>
-          <w:sz w:val="24"/>
-          <w:szCs w:val="24"/>
-        </w:rPr>
-      </w:pPr>
-      <w:r>
-        <w:rPr>
-          <w:rFonts w:ascii="Courier New" w:hAnsi="Courier New" w:cs="Courier New"/>
-          <w:color w:val="000000"/>
-          <w:sz w:val="20"/>
-          <w:szCs w:val="20"/>
-        </w:rPr>
-        <w:t xml:space="preserve"> </w:t>
-      </w:r>
-    </w:p>
-    <w:p>
-      <w:pPr>
-        <w:autoSpaceDE w:val="0"/>
-        <w:autoSpaceDN w:val="0"/>
-        <w:adjustRightInd w:val="0"/>
-        <w:spacing w:after="0" w:line="240" w:lineRule="auto"/>
-        <w:rPr>
-          <w:rFonts w:ascii="Courier New" w:hAnsi="Courier New" w:cs="Courier New"/>
-          <w:sz w:val="24"/>
-          <w:szCs w:val="24"/>
-        </w:rPr>
-      </w:pPr>
+        <w:t>2</w:t>
+      </w:r>
       <w:r>
         <w:rPr>
           <w:rFonts w:ascii="Courier New" w:hAnsi="Courier New" w:cs="Courier New"/>
@@ -1051,558 +956,17 @@
           <w:sz w:val="20"/>
           <w:szCs w:val="20"/>
         </w:rPr>
-        <w:t>%%</w:t>
-      </w:r>
-    </w:p>
-    <w:p>
-      <w:pPr>
-        <w:autoSpaceDE w:val="0"/>
-        <w:autoSpaceDN w:val="0"/>
-        <w:adjustRightInd w:val="0"/>
-        <w:spacing w:after="0" w:line="240" w:lineRule="auto"/>
-        <w:rPr>
-          <w:rFonts w:ascii="Courier New" w:hAnsi="Courier New" w:cs="Courier New"/>
-          <w:sz w:val="24"/>
-          <w:szCs w:val="24"/>
-        </w:rPr>
-      </w:pPr>
-      <w:proofErr w:type="spellStart"/>
-      <w:r>
-        <w:rPr>
-          <w:rFonts w:ascii="Courier New" w:hAnsi="Courier New" w:cs="Courier New"/>
-          <w:color w:val="000000"/>
-          <w:sz w:val="20"/>
-          <w:szCs w:val="20"/>
-        </w:rPr>
-        <w:t>clus_alg</w:t>
-      </w:r>
-      <w:proofErr w:type="spellEnd"/>
-      <w:r>
-        <w:rPr>
-          <w:rFonts w:ascii="Courier New" w:hAnsi="Courier New" w:cs="Courier New"/>
-          <w:color w:val="000000"/>
-          <w:sz w:val="20"/>
-          <w:szCs w:val="20"/>
-        </w:rPr>
-        <w:t xml:space="preserve"> = </w:t>
-      </w:r>
-      <w:r>
-        <w:rPr>
-          <w:rFonts w:ascii="Courier New" w:hAnsi="Courier New" w:cs="Courier New"/>
-          <w:color w:val="A020F0"/>
-          <w:sz w:val="20"/>
-          <w:szCs w:val="20"/>
-        </w:rPr>
-        <w:t>'</w:t>
-      </w:r>
-      <w:proofErr w:type="spellStart"/>
-      <w:r>
-        <w:rPr>
-          <w:rFonts w:ascii="Courier New" w:hAnsi="Courier New" w:cs="Courier New"/>
-          <w:color w:val="A020F0"/>
-          <w:sz w:val="20"/>
-          <w:szCs w:val="20"/>
-        </w:rPr>
-        <w:t>kmeans</w:t>
-      </w:r>
-      <w:proofErr w:type="spellEnd"/>
-      <w:r>
-        <w:rPr>
-          <w:rFonts w:ascii="Courier New" w:hAnsi="Courier New" w:cs="Courier New"/>
-          <w:color w:val="A020F0"/>
-          <w:sz w:val="20"/>
-          <w:szCs w:val="20"/>
-        </w:rPr>
-        <w:t>'</w:t>
-      </w:r>
-      <w:r>
-        <w:rPr>
-          <w:rFonts w:ascii="Courier New" w:hAnsi="Courier New" w:cs="Courier New"/>
-          <w:color w:val="000000"/>
-          <w:sz w:val="20"/>
-          <w:szCs w:val="20"/>
-        </w:rPr>
-        <w:t>;</w:t>
-      </w:r>
-    </w:p>
-    <w:p>
-      <w:pPr>
-        <w:autoSpaceDE w:val="0"/>
-        <w:autoSpaceDN w:val="0"/>
-        <w:adjustRightInd w:val="0"/>
-        <w:spacing w:after="0" w:line="240" w:lineRule="auto"/>
-        <w:rPr>
-          <w:rFonts w:ascii="Courier New" w:hAnsi="Courier New" w:cs="Courier New"/>
-          <w:sz w:val="24"/>
-          <w:szCs w:val="24"/>
-        </w:rPr>
-      </w:pPr>
-      <w:proofErr w:type="spellStart"/>
-      <w:r>
-        <w:rPr>
-          <w:rFonts w:ascii="Courier New" w:hAnsi="Courier New" w:cs="Courier New"/>
-          <w:color w:val="000000"/>
-          <w:sz w:val="20"/>
-          <w:szCs w:val="20"/>
-        </w:rPr>
-        <w:t>dis_type</w:t>
-      </w:r>
-      <w:proofErr w:type="spellEnd"/>
-      <w:r>
-        <w:rPr>
-          <w:rFonts w:ascii="Courier New" w:hAnsi="Courier New" w:cs="Courier New"/>
-          <w:color w:val="000000"/>
-          <w:sz w:val="20"/>
-          <w:szCs w:val="20"/>
-        </w:rPr>
-        <w:t xml:space="preserve"> = </w:t>
-      </w:r>
-      <w:r>
-        <w:rPr>
-          <w:rFonts w:ascii="Courier New" w:hAnsi="Courier New" w:cs="Courier New"/>
-          <w:color w:val="A020F0"/>
-          <w:sz w:val="20"/>
-          <w:szCs w:val="20"/>
-        </w:rPr>
-        <w:t>'</w:t>
-      </w:r>
-      <w:proofErr w:type="spellStart"/>
-      <w:r>
-        <w:rPr>
-          <w:rFonts w:ascii="Courier New" w:hAnsi="Courier New" w:cs="Courier New"/>
-          <w:color w:val="A020F0"/>
-          <w:sz w:val="20"/>
-          <w:szCs w:val="20"/>
-        </w:rPr>
-        <w:t>euclidean</w:t>
-      </w:r>
-      <w:proofErr w:type="spellEnd"/>
-      <w:r>
-        <w:rPr>
-          <w:rFonts w:ascii="Courier New" w:hAnsi="Courier New" w:cs="Courier New"/>
-          <w:color w:val="A020F0"/>
-          <w:sz w:val="20"/>
-          <w:szCs w:val="20"/>
-        </w:rPr>
-        <w:t>'</w:t>
-      </w:r>
-      <w:r>
-        <w:rPr>
-          <w:rFonts w:ascii="Courier New" w:hAnsi="Courier New" w:cs="Courier New"/>
-          <w:color w:val="000000"/>
-          <w:sz w:val="20"/>
-          <w:szCs w:val="20"/>
-        </w:rPr>
-        <w:t>;</w:t>
-      </w:r>
-    </w:p>
-    <w:p>
-      <w:pPr>
-        <w:autoSpaceDE w:val="0"/>
-        <w:autoSpaceDN w:val="0"/>
-        <w:adjustRightInd w:val="0"/>
-        <w:spacing w:after="0" w:line="240" w:lineRule="auto"/>
-        <w:rPr>
-          <w:rFonts w:ascii="Courier New" w:hAnsi="Courier New" w:cs="Courier New"/>
-          <w:sz w:val="24"/>
-          <w:szCs w:val="24"/>
-        </w:rPr>
-      </w:pPr>
-      <w:proofErr w:type="spellStart"/>
-      <w:r>
-        <w:rPr>
-          <w:rFonts w:ascii="Courier New" w:hAnsi="Courier New" w:cs="Courier New"/>
-          <w:color w:val="000000"/>
-          <w:sz w:val="20"/>
-          <w:szCs w:val="20"/>
-        </w:rPr>
-        <w:t>n_row_clus</w:t>
-      </w:r>
-      <w:proofErr w:type="spellEnd"/>
-      <w:r>
-        <w:rPr>
-          <w:rFonts w:ascii="Courier New" w:hAnsi="Courier New" w:cs="Courier New"/>
-          <w:color w:val="000000"/>
-          <w:sz w:val="20"/>
-          <w:szCs w:val="20"/>
-        </w:rPr>
-        <w:t xml:space="preserve"> = 3;</w:t>
-      </w:r>
-    </w:p>
-    <w:p>
-      <w:pPr>
-        <w:autoSpaceDE w:val="0"/>
-        <w:autoSpaceDN w:val="0"/>
-        <w:adjustRightInd w:val="0"/>
-        <w:spacing w:after="0" w:line="240" w:lineRule="auto"/>
-        <w:rPr>
-          <w:rFonts w:ascii="Courier New" w:hAnsi="Courier New" w:cs="Courier New"/>
-          <w:sz w:val="24"/>
-          <w:szCs w:val="24"/>
-        </w:rPr>
-      </w:pPr>
-      <w:proofErr w:type="spellStart"/>
-      <w:r>
-        <w:rPr>
-          <w:rFonts w:ascii="Courier New" w:hAnsi="Courier New" w:cs="Courier New"/>
-          <w:color w:val="000000"/>
-          <w:sz w:val="20"/>
-          <w:szCs w:val="20"/>
-        </w:rPr>
-        <w:t>n_col_clus</w:t>
-      </w:r>
-      <w:proofErr w:type="spellEnd"/>
-      <w:r>
-        <w:rPr>
-          <w:rFonts w:ascii="Courier New" w:hAnsi="Courier New" w:cs="Courier New"/>
-          <w:color w:val="000000"/>
-          <w:sz w:val="20"/>
-          <w:szCs w:val="20"/>
-        </w:rPr>
-        <w:t xml:space="preserve"> = 2;</w:t>
-      </w:r>
-    </w:p>
-    <w:p>
-      <w:pPr>
-        <w:autoSpaceDE w:val="0"/>
-        <w:autoSpaceDN w:val="0"/>
-        <w:adjustRightInd w:val="0"/>
-        <w:spacing w:after="0" w:line="240" w:lineRule="auto"/>
-        <w:rPr>
-          <w:rFonts w:ascii="Courier New" w:hAnsi="Courier New" w:cs="Courier New"/>
-          <w:sz w:val="24"/>
-          <w:szCs w:val="24"/>
-        </w:rPr>
-      </w:pPr>
-      <w:r>
-        <w:rPr>
-          <w:rFonts w:ascii="Courier New" w:hAnsi="Courier New" w:cs="Courier New"/>
-          <w:color w:val="000000"/>
-          <w:sz w:val="20"/>
-          <w:szCs w:val="20"/>
-        </w:rPr>
-        <w:t xml:space="preserve"> </w:t>
-      </w:r>
-    </w:p>
-    <w:p>
-      <w:pPr>
-        <w:autoSpaceDE w:val="0"/>
-        <w:autoSpaceDN w:val="0"/>
-        <w:adjustRightInd w:val="0"/>
-        <w:spacing w:after="0" w:line="240" w:lineRule="auto"/>
-        <w:rPr>
-          <w:rFonts w:ascii="Courier New" w:hAnsi="Courier New" w:cs="Courier New"/>
-          <w:sz w:val="24"/>
-          <w:szCs w:val="24"/>
-        </w:rPr>
-      </w:pPr>
-      <w:r>
-        <w:rPr>
-          <w:rFonts w:ascii="Courier New" w:hAnsi="Courier New" w:cs="Courier New"/>
-          <w:color w:val="000000"/>
-          <w:sz w:val="20"/>
-          <w:szCs w:val="20"/>
-        </w:rPr>
-        <w:t>X = normalize(X);</w:t>
-      </w:r>
-    </w:p>
-    <w:p>
-      <w:pPr>
-        <w:autoSpaceDE w:val="0"/>
-        <w:autoSpaceDN w:val="0"/>
-        <w:adjustRightInd w:val="0"/>
-        <w:spacing w:after="0" w:line="240" w:lineRule="auto"/>
-        <w:rPr>
-          <w:rFonts w:ascii="Courier New" w:hAnsi="Courier New" w:cs="Courier New"/>
-          <w:sz w:val="24"/>
-          <w:szCs w:val="24"/>
-        </w:rPr>
-      </w:pPr>
-      <w:r>
-        <w:rPr>
-          <w:rFonts w:ascii="Courier New" w:hAnsi="Courier New" w:cs="Courier New"/>
-          <w:color w:val="000000"/>
-          <w:sz w:val="20"/>
-          <w:szCs w:val="20"/>
-        </w:rPr>
-        <w:t xml:space="preserve">[X] = </w:t>
-      </w:r>
-      <w:proofErr w:type="spellStart"/>
-      <w:r>
-        <w:rPr>
-          <w:rFonts w:ascii="Courier New" w:hAnsi="Courier New" w:cs="Courier New"/>
-          <w:color w:val="000000"/>
-          <w:sz w:val="20"/>
-          <w:szCs w:val="20"/>
-        </w:rPr>
-        <w:t>f_discrete_data</w:t>
-      </w:r>
-      <w:proofErr w:type="spellEnd"/>
-      <w:r>
-        <w:rPr>
-          <w:rFonts w:ascii="Courier New" w:hAnsi="Courier New" w:cs="Courier New"/>
-          <w:color w:val="000000"/>
-          <w:sz w:val="20"/>
-          <w:szCs w:val="20"/>
-        </w:rPr>
-        <w:t>(X);</w:t>
-      </w:r>
-    </w:p>
-    <w:p>
-      <w:pPr>
-        <w:autoSpaceDE w:val="0"/>
-        <w:autoSpaceDN w:val="0"/>
-        <w:adjustRightInd w:val="0"/>
-        <w:spacing w:after="0" w:line="240" w:lineRule="auto"/>
-        <w:rPr>
-          <w:rFonts w:ascii="Courier New" w:hAnsi="Courier New" w:cs="Courier New"/>
-          <w:sz w:val="24"/>
-          <w:szCs w:val="24"/>
-        </w:rPr>
-      </w:pPr>
-      <w:r>
-        <w:rPr>
-          <w:rFonts w:ascii="Courier New" w:hAnsi="Courier New" w:cs="Courier New"/>
-          <w:color w:val="000000"/>
-          <w:sz w:val="20"/>
-          <w:szCs w:val="20"/>
-        </w:rPr>
-        <w:t xml:space="preserve"> </w:t>
-      </w:r>
-    </w:p>
-    <w:p>
-      <w:pPr>
-        <w:autoSpaceDE w:val="0"/>
-        <w:autoSpaceDN w:val="0"/>
-        <w:adjustRightInd w:val="0"/>
-        <w:spacing w:after="0" w:line="240" w:lineRule="auto"/>
-        <w:rPr>
-          <w:rFonts w:ascii="Courier New" w:hAnsi="Courier New" w:cs="Courier New"/>
-          <w:sz w:val="24"/>
-          <w:szCs w:val="24"/>
-        </w:rPr>
-      </w:pPr>
-      <w:proofErr w:type="spellStart"/>
-      <w:r>
-        <w:rPr>
-          <w:rFonts w:ascii="Courier New" w:hAnsi="Courier New" w:cs="Courier New"/>
-          <w:color w:val="000000"/>
-          <w:sz w:val="20"/>
-          <w:szCs w:val="20"/>
-        </w:rPr>
-        <w:t>f_clus_n_</w:t>
-      </w:r>
-      <w:proofErr w:type="gramStart"/>
-      <w:r>
-        <w:rPr>
-          <w:rFonts w:ascii="Courier New" w:hAnsi="Courier New" w:cs="Courier New"/>
-          <w:color w:val="000000"/>
-          <w:sz w:val="20"/>
-          <w:szCs w:val="20"/>
-        </w:rPr>
-        <w:t>show</w:t>
-      </w:r>
-      <w:proofErr w:type="spellEnd"/>
-      <w:r>
-        <w:rPr>
-          <w:rFonts w:ascii="Courier New" w:hAnsi="Courier New" w:cs="Courier New"/>
-          <w:color w:val="000000"/>
-          <w:sz w:val="20"/>
-          <w:szCs w:val="20"/>
-        </w:rPr>
-        <w:t>(</w:t>
-      </w:r>
-      <w:proofErr w:type="gramEnd"/>
-      <w:r>
-        <w:rPr>
-          <w:rFonts w:ascii="Courier New" w:hAnsi="Courier New" w:cs="Courier New"/>
-          <w:color w:val="000000"/>
-          <w:sz w:val="20"/>
-          <w:szCs w:val="20"/>
-        </w:rPr>
-        <w:t xml:space="preserve">X, </w:t>
-      </w:r>
-      <w:r>
-        <w:rPr>
-          <w:rFonts w:ascii="Courier New" w:hAnsi="Courier New" w:cs="Courier New"/>
-          <w:color w:val="A020F0"/>
-          <w:sz w:val="20"/>
-          <w:szCs w:val="20"/>
-        </w:rPr>
-        <w:t>''</w:t>
-      </w:r>
-      <w:r>
-        <w:rPr>
-          <w:rFonts w:ascii="Courier New" w:hAnsi="Courier New" w:cs="Courier New"/>
-          <w:color w:val="000000"/>
-          <w:sz w:val="20"/>
-          <w:szCs w:val="20"/>
-        </w:rPr>
-        <w:t xml:space="preserve">, </w:t>
-      </w:r>
-      <w:proofErr w:type="spellStart"/>
-      <w:r>
-        <w:rPr>
-          <w:rFonts w:ascii="Courier New" w:hAnsi="Courier New" w:cs="Courier New"/>
-          <w:color w:val="000000"/>
-          <w:sz w:val="20"/>
-          <w:szCs w:val="20"/>
-        </w:rPr>
-        <w:t>clus_alg</w:t>
-      </w:r>
-      <w:proofErr w:type="spellEnd"/>
-      <w:r>
-        <w:rPr>
-          <w:rFonts w:ascii="Courier New" w:hAnsi="Courier New" w:cs="Courier New"/>
-          <w:color w:val="000000"/>
-          <w:sz w:val="20"/>
-          <w:szCs w:val="20"/>
-        </w:rPr>
-        <w:t xml:space="preserve">, </w:t>
-      </w:r>
-      <w:proofErr w:type="spellStart"/>
-      <w:r>
-        <w:rPr>
-          <w:rFonts w:ascii="Courier New" w:hAnsi="Courier New" w:cs="Courier New"/>
-          <w:color w:val="000000"/>
-          <w:sz w:val="20"/>
-          <w:szCs w:val="20"/>
-        </w:rPr>
-        <w:t>dis_type</w:t>
-      </w:r>
-      <w:proofErr w:type="spellEnd"/>
-      <w:r>
-        <w:rPr>
-          <w:rFonts w:ascii="Courier New" w:hAnsi="Courier New" w:cs="Courier New"/>
-          <w:color w:val="000000"/>
-          <w:sz w:val="20"/>
-          <w:szCs w:val="20"/>
-        </w:rPr>
-        <w:t xml:space="preserve">, </w:t>
-      </w:r>
-      <w:proofErr w:type="spellStart"/>
-      <w:r>
-        <w:rPr>
-          <w:rFonts w:ascii="Courier New" w:hAnsi="Courier New" w:cs="Courier New"/>
-          <w:color w:val="000000"/>
-          <w:sz w:val="20"/>
-          <w:szCs w:val="20"/>
-        </w:rPr>
-        <w:t>n_row_clus</w:t>
-      </w:r>
-      <w:proofErr w:type="spellEnd"/>
-      <w:r>
-        <w:rPr>
-          <w:rFonts w:ascii="Courier New" w:hAnsi="Courier New" w:cs="Courier New"/>
-          <w:color w:val="000000"/>
-          <w:sz w:val="20"/>
-          <w:szCs w:val="20"/>
-        </w:rPr>
-        <w:t xml:space="preserve">, </w:t>
-      </w:r>
-      <w:proofErr w:type="spellStart"/>
-      <w:r>
-        <w:rPr>
-          <w:rFonts w:ascii="Courier New" w:hAnsi="Courier New" w:cs="Courier New"/>
-          <w:color w:val="000000"/>
-          <w:sz w:val="20"/>
-          <w:szCs w:val="20"/>
-        </w:rPr>
-        <w:t>n_col_clus</w:t>
-      </w:r>
-      <w:proofErr w:type="spellEnd"/>
-      <w:r>
-        <w:rPr>
-          <w:rFonts w:ascii="Courier New" w:hAnsi="Courier New" w:cs="Courier New"/>
-          <w:color w:val="000000"/>
-          <w:sz w:val="20"/>
-          <w:szCs w:val="20"/>
-        </w:rPr>
-        <w:t>);</w:t>
-      </w:r>
-    </w:p>
-    <w:p>
-      <w:pPr>
-        <w:autoSpaceDE w:val="0"/>
-        <w:autoSpaceDN w:val="0"/>
-        <w:adjustRightInd w:val="0"/>
-        <w:spacing w:after="0" w:line="240" w:lineRule="auto"/>
-        <w:rPr>
-          <w:rFonts w:ascii="Courier New" w:hAnsi="Courier New" w:cs="Courier New"/>
-          <w:sz w:val="24"/>
-          <w:szCs w:val="24"/>
-        </w:rPr>
-      </w:pPr>
-    </w:p>
-    <w:p>
-      <w:r>
-        <w:rPr>
-          <w:noProof/>
-        </w:rPr>
-        <w:drawing>
-          <wp:inline distT="0" distB="0" distL="0" distR="0" wp14:anchorId="0ACC2543" wp14:editId="6741B5FA">
-            <wp:extent cx="5943600" cy="3185795"/>
-            <wp:effectExtent l="0" t="0" r="0" b="0"/>
-            <wp:docPr id="2" name="Picture 2"/>
-            <wp:cNvGraphicFramePr>
-              <a:graphicFrameLocks xmlns:a="http://schemas.openxmlformats.org/drawingml/2006/main" noChangeAspect="1"/>
-            </wp:cNvGraphicFramePr>
-            <a:graphic xmlns:a="http://schemas.openxmlformats.org/drawingml/2006/main">
-              <a:graphicData uri="http://schemas.openxmlformats.org/drawingml/2006/picture">
-                <pic:pic xmlns:pic="http://schemas.openxmlformats.org/drawingml/2006/picture">
-                  <pic:nvPicPr>
-                    <pic:cNvPr id="0" name="Picture 2"/>
-                    <pic:cNvPicPr>
-                      <a:picLocks noChangeAspect="1" noChangeArrowheads="1"/>
-                    </pic:cNvPicPr>
-                  </pic:nvPicPr>
-                  <pic:blipFill>
-                    <a:blip r:embed="rId5">
-                      <a:extLst>
-                        <a:ext uri="{28A0092B-C50C-407E-A947-70E740481C1C}">
-                          <a14:useLocalDpi xmlns:a14="http://schemas.microsoft.com/office/drawing/2010/main" val="0"/>
-                        </a:ext>
-                      </a:extLst>
-                    </a:blip>
-                    <a:srcRect/>
-                    <a:stretch>
-                      <a:fillRect/>
-                    </a:stretch>
-                  </pic:blipFill>
-                  <pic:spPr bwMode="auto">
-                    <a:xfrm>
-                      <a:off x="0" y="0"/>
-                      <a:ext cx="5943600" cy="3185795"/>
-                    </a:xfrm>
-                    <a:prstGeom prst="rect">
-                      <a:avLst/>
-                    </a:prstGeom>
-                    <a:noFill/>
-                    <a:ln>
-                      <a:noFill/>
-                    </a:ln>
-                  </pic:spPr>
-                </pic:pic>
-              </a:graphicData>
-            </a:graphic>
-          </wp:inline>
-        </w:drawing>
-      </w:r>
-    </w:p>
-    <w:p/>
-    <w:p>
-      <w:pPr>
-        <w:autoSpaceDE w:val="0"/>
-        <w:autoSpaceDN w:val="0"/>
-        <w:adjustRightInd w:val="0"/>
-        <w:spacing w:after="0" w:line="240" w:lineRule="auto"/>
+        <w:t xml:space="preserve">, on data </w:t>
+      </w:r>
+      <w:r>
         <w:rPr>
           <w:rFonts w:ascii="Courier New" w:hAnsi="Courier New" w:cs="Courier New"/>
           <w:color w:val="228B22"/>
           <w:sz w:val="20"/>
           <w:szCs w:val="20"/>
         </w:rPr>
-      </w:pPr>
+        <w:t>“</w:t>
+      </w:r>
       <w:r>
         <w:rPr>
           <w:rFonts w:ascii="Courier New" w:hAnsi="Courier New" w:cs="Courier New"/>
@@ -1610,7 +974,7 @@
           <w:sz w:val="20"/>
           <w:szCs w:val="20"/>
         </w:rPr>
-        <w:t xml:space="preserve">%% example 3, on data </w:t>
+        <w:t>planning</w:t>
       </w:r>
       <w:r>
         <w:rPr>
@@ -1619,17 +983,22 @@
           <w:sz w:val="20"/>
           <w:szCs w:val="20"/>
         </w:rPr>
-        <w:t>“</w:t>
-      </w:r>
-      <w:r>
+        <w:t>”</w:t>
+      </w:r>
+    </w:p>
+    <w:p>
+      <w:pPr>
+        <w:autoSpaceDE w:val="0"/>
+        <w:autoSpaceDN w:val="0"/>
+        <w:adjustRightInd w:val="0"/>
+        <w:spacing w:after="0" w:line="240" w:lineRule="auto"/>
         <w:rPr>
           <w:rFonts w:ascii="Courier New" w:hAnsi="Courier New" w:cs="Courier New"/>
           <w:color w:val="228B22"/>
           <w:sz w:val="20"/>
           <w:szCs w:val="20"/>
         </w:rPr>
-        <w:t>planning</w:t>
-      </w:r>
+      </w:pPr>
       <w:r>
         <w:rPr>
           <w:rFonts w:ascii="Courier New" w:hAnsi="Courier New" w:cs="Courier New"/>
@@ -1637,32 +1006,9 @@
           <w:sz w:val="20"/>
           <w:szCs w:val="20"/>
         </w:rPr>
-        <w:t>”</w:t>
-      </w:r>
-    </w:p>
-    <w:p>
-      <w:pPr>
-        <w:autoSpaceDE w:val="0"/>
-        <w:autoSpaceDN w:val="0"/>
-        <w:adjustRightInd w:val="0"/>
-        <w:spacing w:after="0" w:line="240" w:lineRule="auto"/>
-        <w:rPr>
-          <w:rFonts w:ascii="Courier New" w:hAnsi="Courier New" w:cs="Courier New"/>
-          <w:color w:val="228B22"/>
-          <w:sz w:val="20"/>
-          <w:szCs w:val="20"/>
-        </w:rPr>
-      </w:pPr>
-      <w:r>
-        <w:rPr>
-          <w:rFonts w:ascii="Courier New" w:hAnsi="Courier New" w:cs="Courier New"/>
-          <w:color w:val="228B22"/>
-          <w:sz w:val="20"/>
-          <w:szCs w:val="20"/>
-        </w:rPr>
         <w:t xml:space="preserve">% </w:t>
       </w:r>
-      <w:hyperlink r:id="rId6" w:history="1">
+      <w:hyperlink r:id="rId5" w:history="1">
         <w:r>
           <w:rPr>
             <w:rStyle w:val="Hyperlink"/>
@@ -2115,7 +1461,7 @@
                     </pic:cNvPicPr>
                   </pic:nvPicPr>
                   <pic:blipFill>
-                    <a:blip r:embed="rId7">
+                    <a:blip r:embed="rId6">
                       <a:extLst>
                         <a:ext uri="{28A0092B-C50C-407E-A947-70E740481C1C}">
                           <a14:useLocalDpi xmlns:a14="http://schemas.microsoft.com/office/drawing/2010/main" val="0"/>
@@ -2146,7 +1492,711 @@
           </wp:inline>
         </w:drawing>
       </w:r>
-    </w:p>
+      <w:bookmarkStart w:id="0" w:name="_GoBack"/>
+      <w:bookmarkEnd w:id="0"/>
+    </w:p>
+    <w:p/>
+    <w:p/>
+    <w:p>
+      <w:pPr>
+        <w:autoSpaceDE w:val="0"/>
+        <w:autoSpaceDN w:val="0"/>
+        <w:adjustRightInd w:val="0"/>
+        <w:spacing w:after="0" w:line="240" w:lineRule="auto"/>
+        <w:rPr>
+          <w:rFonts w:ascii="Courier New" w:hAnsi="Courier New" w:cs="Courier New"/>
+          <w:sz w:val="24"/>
+          <w:szCs w:val="24"/>
+        </w:rPr>
+      </w:pPr>
+      <w:r>
+        <w:rPr>
+          <w:rFonts w:ascii="Courier New" w:hAnsi="Courier New" w:cs="Courier New"/>
+          <w:color w:val="228B22"/>
+          <w:sz w:val="20"/>
+          <w:szCs w:val="20"/>
+        </w:rPr>
+        <w:t xml:space="preserve">%% example </w:t>
+      </w:r>
+      <w:r>
+        <w:rPr>
+          <w:rFonts w:ascii="Courier New" w:hAnsi="Courier New" w:cs="Courier New"/>
+          <w:color w:val="228B22"/>
+          <w:sz w:val="20"/>
+          <w:szCs w:val="20"/>
+        </w:rPr>
+        <w:t>3</w:t>
+      </w:r>
+      <w:r>
+        <w:rPr>
+          <w:rFonts w:ascii="Courier New" w:hAnsi="Courier New" w:cs="Courier New"/>
+          <w:color w:val="228B22"/>
+          <w:sz w:val="20"/>
+          <w:szCs w:val="20"/>
+        </w:rPr>
+        <w:t>, on the popular iris dataset</w:t>
+      </w:r>
+    </w:p>
+    <w:p>
+      <w:pPr>
+        <w:autoSpaceDE w:val="0"/>
+        <w:autoSpaceDN w:val="0"/>
+        <w:adjustRightInd w:val="0"/>
+        <w:spacing w:after="0" w:line="240" w:lineRule="auto"/>
+        <w:rPr>
+          <w:rFonts w:ascii="Courier New" w:hAnsi="Courier New" w:cs="Courier New"/>
+          <w:sz w:val="24"/>
+          <w:szCs w:val="24"/>
+        </w:rPr>
+      </w:pPr>
+      <w:r>
+        <w:rPr>
+          <w:rFonts w:ascii="Courier New" w:hAnsi="Courier New" w:cs="Courier New"/>
+          <w:color w:val="000000"/>
+          <w:sz w:val="20"/>
+          <w:szCs w:val="20"/>
+        </w:rPr>
+        <w:t>load(</w:t>
+      </w:r>
+      <w:r>
+        <w:rPr>
+          <w:rFonts w:ascii="Courier New" w:hAnsi="Courier New" w:cs="Courier New"/>
+          <w:color w:val="A020F0"/>
+          <w:sz w:val="20"/>
+          <w:szCs w:val="20"/>
+        </w:rPr>
+        <w:t>'./</w:t>
+      </w:r>
+      <w:proofErr w:type="spellStart"/>
+      <w:r>
+        <w:rPr>
+          <w:rFonts w:ascii="Courier New" w:hAnsi="Courier New" w:cs="Courier New"/>
+          <w:color w:val="A020F0"/>
+          <w:sz w:val="20"/>
+          <w:szCs w:val="20"/>
+        </w:rPr>
+        <w:t>demo_data</w:t>
+      </w:r>
+      <w:proofErr w:type="spellEnd"/>
+      <w:r>
+        <w:rPr>
+          <w:rFonts w:ascii="Courier New" w:hAnsi="Courier New" w:cs="Courier New"/>
+          <w:color w:val="A020F0"/>
+          <w:sz w:val="20"/>
+          <w:szCs w:val="20"/>
+        </w:rPr>
+        <w:t>/</w:t>
+      </w:r>
+      <w:proofErr w:type="spellStart"/>
+      <w:r>
+        <w:rPr>
+          <w:rFonts w:ascii="Courier New" w:hAnsi="Courier New" w:cs="Courier New"/>
+          <w:color w:val="A020F0"/>
+          <w:sz w:val="20"/>
+          <w:szCs w:val="20"/>
+        </w:rPr>
+        <w:t>data_school.mat</w:t>
+      </w:r>
+      <w:proofErr w:type="spellEnd"/>
+      <w:r>
+        <w:rPr>
+          <w:rFonts w:ascii="Courier New" w:hAnsi="Courier New" w:cs="Courier New"/>
+          <w:color w:val="A020F0"/>
+          <w:sz w:val="20"/>
+          <w:szCs w:val="20"/>
+        </w:rPr>
+        <w:t>'</w:t>
+      </w:r>
+      <w:r>
+        <w:rPr>
+          <w:rFonts w:ascii="Courier New" w:hAnsi="Courier New" w:cs="Courier New"/>
+          <w:color w:val="000000"/>
+          <w:sz w:val="20"/>
+          <w:szCs w:val="20"/>
+        </w:rPr>
+        <w:t>);</w:t>
+      </w:r>
+    </w:p>
+    <w:p>
+      <w:pPr>
+        <w:autoSpaceDE w:val="0"/>
+        <w:autoSpaceDN w:val="0"/>
+        <w:adjustRightInd w:val="0"/>
+        <w:spacing w:after="0" w:line="240" w:lineRule="auto"/>
+        <w:rPr>
+          <w:rFonts w:ascii="Courier New" w:hAnsi="Courier New" w:cs="Courier New"/>
+          <w:sz w:val="24"/>
+          <w:szCs w:val="24"/>
+        </w:rPr>
+      </w:pPr>
+      <w:r>
+        <w:rPr>
+          <w:rFonts w:ascii="Courier New" w:hAnsi="Courier New" w:cs="Courier New"/>
+          <w:color w:val="000000"/>
+          <w:sz w:val="20"/>
+          <w:szCs w:val="20"/>
+        </w:rPr>
+        <w:t xml:space="preserve"> </w:t>
+      </w:r>
+    </w:p>
+    <w:p>
+      <w:pPr>
+        <w:autoSpaceDE w:val="0"/>
+        <w:autoSpaceDN w:val="0"/>
+        <w:adjustRightInd w:val="0"/>
+        <w:spacing w:after="0" w:line="240" w:lineRule="auto"/>
+        <w:rPr>
+          <w:rFonts w:ascii="Courier New" w:hAnsi="Courier New" w:cs="Courier New"/>
+          <w:sz w:val="24"/>
+          <w:szCs w:val="24"/>
+        </w:rPr>
+      </w:pPr>
+      <w:r>
+        <w:rPr>
+          <w:rFonts w:ascii="Courier New" w:hAnsi="Courier New" w:cs="Courier New"/>
+          <w:color w:val="228B22"/>
+          <w:sz w:val="20"/>
+          <w:szCs w:val="20"/>
+        </w:rPr>
+        <w:t>%%</w:t>
+      </w:r>
+    </w:p>
+    <w:p>
+      <w:pPr>
+        <w:autoSpaceDE w:val="0"/>
+        <w:autoSpaceDN w:val="0"/>
+        <w:adjustRightInd w:val="0"/>
+        <w:spacing w:after="0" w:line="240" w:lineRule="auto"/>
+        <w:rPr>
+          <w:rFonts w:ascii="Courier New" w:hAnsi="Courier New" w:cs="Courier New"/>
+          <w:sz w:val="24"/>
+          <w:szCs w:val="24"/>
+        </w:rPr>
+      </w:pPr>
+      <w:proofErr w:type="spellStart"/>
+      <w:r>
+        <w:rPr>
+          <w:rFonts w:ascii="Courier New" w:hAnsi="Courier New" w:cs="Courier New"/>
+          <w:color w:val="000000"/>
+          <w:sz w:val="20"/>
+          <w:szCs w:val="20"/>
+        </w:rPr>
+        <w:t>clus_alg</w:t>
+      </w:r>
+      <w:proofErr w:type="spellEnd"/>
+      <w:r>
+        <w:rPr>
+          <w:rFonts w:ascii="Courier New" w:hAnsi="Courier New" w:cs="Courier New"/>
+          <w:color w:val="000000"/>
+          <w:sz w:val="20"/>
+          <w:szCs w:val="20"/>
+        </w:rPr>
+        <w:t xml:space="preserve"> = </w:t>
+      </w:r>
+      <w:r>
+        <w:rPr>
+          <w:rFonts w:ascii="Courier New" w:hAnsi="Courier New" w:cs="Courier New"/>
+          <w:color w:val="A020F0"/>
+          <w:sz w:val="20"/>
+          <w:szCs w:val="20"/>
+        </w:rPr>
+        <w:t>'</w:t>
+      </w:r>
+      <w:proofErr w:type="spellStart"/>
+      <w:r>
+        <w:rPr>
+          <w:rFonts w:ascii="Courier New" w:hAnsi="Courier New" w:cs="Courier New"/>
+          <w:color w:val="A020F0"/>
+          <w:sz w:val="20"/>
+          <w:szCs w:val="20"/>
+        </w:rPr>
+        <w:t>kmeans</w:t>
+      </w:r>
+      <w:proofErr w:type="spellEnd"/>
+      <w:r>
+        <w:rPr>
+          <w:rFonts w:ascii="Courier New" w:hAnsi="Courier New" w:cs="Courier New"/>
+          <w:color w:val="A020F0"/>
+          <w:sz w:val="20"/>
+          <w:szCs w:val="20"/>
+        </w:rPr>
+        <w:t>'</w:t>
+      </w:r>
+      <w:r>
+        <w:rPr>
+          <w:rFonts w:ascii="Courier New" w:hAnsi="Courier New" w:cs="Courier New"/>
+          <w:color w:val="000000"/>
+          <w:sz w:val="20"/>
+          <w:szCs w:val="20"/>
+        </w:rPr>
+        <w:t>;</w:t>
+      </w:r>
+    </w:p>
+    <w:p>
+      <w:pPr>
+        <w:autoSpaceDE w:val="0"/>
+        <w:autoSpaceDN w:val="0"/>
+        <w:adjustRightInd w:val="0"/>
+        <w:spacing w:after="0" w:line="240" w:lineRule="auto"/>
+        <w:rPr>
+          <w:rFonts w:ascii="Courier New" w:hAnsi="Courier New" w:cs="Courier New"/>
+          <w:sz w:val="24"/>
+          <w:szCs w:val="24"/>
+        </w:rPr>
+      </w:pPr>
+      <w:proofErr w:type="spellStart"/>
+      <w:r>
+        <w:rPr>
+          <w:rFonts w:ascii="Courier New" w:hAnsi="Courier New" w:cs="Courier New"/>
+          <w:color w:val="000000"/>
+          <w:sz w:val="20"/>
+          <w:szCs w:val="20"/>
+        </w:rPr>
+        <w:t>dis_type</w:t>
+      </w:r>
+      <w:proofErr w:type="spellEnd"/>
+      <w:r>
+        <w:rPr>
+          <w:rFonts w:ascii="Courier New" w:hAnsi="Courier New" w:cs="Courier New"/>
+          <w:color w:val="000000"/>
+          <w:sz w:val="20"/>
+          <w:szCs w:val="20"/>
+        </w:rPr>
+        <w:t xml:space="preserve"> = </w:t>
+      </w:r>
+      <w:r>
+        <w:rPr>
+          <w:rFonts w:ascii="Courier New" w:hAnsi="Courier New" w:cs="Courier New"/>
+          <w:color w:val="A020F0"/>
+          <w:sz w:val="20"/>
+          <w:szCs w:val="20"/>
+        </w:rPr>
+        <w:t>'</w:t>
+      </w:r>
+      <w:proofErr w:type="spellStart"/>
+      <w:r>
+        <w:rPr>
+          <w:rFonts w:ascii="Courier New" w:hAnsi="Courier New" w:cs="Courier New"/>
+          <w:color w:val="A020F0"/>
+          <w:sz w:val="20"/>
+          <w:szCs w:val="20"/>
+        </w:rPr>
+        <w:t>euclidean</w:t>
+      </w:r>
+      <w:proofErr w:type="spellEnd"/>
+      <w:r>
+        <w:rPr>
+          <w:rFonts w:ascii="Courier New" w:hAnsi="Courier New" w:cs="Courier New"/>
+          <w:color w:val="A020F0"/>
+          <w:sz w:val="20"/>
+          <w:szCs w:val="20"/>
+        </w:rPr>
+        <w:t>'</w:t>
+      </w:r>
+      <w:r>
+        <w:rPr>
+          <w:rFonts w:ascii="Courier New" w:hAnsi="Courier New" w:cs="Courier New"/>
+          <w:color w:val="000000"/>
+          <w:sz w:val="20"/>
+          <w:szCs w:val="20"/>
+        </w:rPr>
+        <w:t>;</w:t>
+      </w:r>
+    </w:p>
+    <w:p>
+      <w:pPr>
+        <w:autoSpaceDE w:val="0"/>
+        <w:autoSpaceDN w:val="0"/>
+        <w:adjustRightInd w:val="0"/>
+        <w:spacing w:after="0" w:line="240" w:lineRule="auto"/>
+        <w:rPr>
+          <w:rFonts w:ascii="Courier New" w:hAnsi="Courier New" w:cs="Courier New"/>
+          <w:sz w:val="24"/>
+          <w:szCs w:val="24"/>
+        </w:rPr>
+      </w:pPr>
+      <w:proofErr w:type="spellStart"/>
+      <w:r>
+        <w:rPr>
+          <w:rFonts w:ascii="Courier New" w:hAnsi="Courier New" w:cs="Courier New"/>
+          <w:color w:val="000000"/>
+          <w:sz w:val="20"/>
+          <w:szCs w:val="20"/>
+        </w:rPr>
+        <w:t>n_row_clus</w:t>
+      </w:r>
+      <w:proofErr w:type="spellEnd"/>
+      <w:r>
+        <w:rPr>
+          <w:rFonts w:ascii="Courier New" w:hAnsi="Courier New" w:cs="Courier New"/>
+          <w:color w:val="000000"/>
+          <w:sz w:val="20"/>
+          <w:szCs w:val="20"/>
+        </w:rPr>
+        <w:t xml:space="preserve"> = 3;</w:t>
+      </w:r>
+    </w:p>
+    <w:p>
+      <w:pPr>
+        <w:autoSpaceDE w:val="0"/>
+        <w:autoSpaceDN w:val="0"/>
+        <w:adjustRightInd w:val="0"/>
+        <w:spacing w:after="0" w:line="240" w:lineRule="auto"/>
+        <w:rPr>
+          <w:rFonts w:ascii="Courier New" w:hAnsi="Courier New" w:cs="Courier New"/>
+          <w:sz w:val="24"/>
+          <w:szCs w:val="24"/>
+        </w:rPr>
+      </w:pPr>
+      <w:proofErr w:type="spellStart"/>
+      <w:r>
+        <w:rPr>
+          <w:rFonts w:ascii="Courier New" w:hAnsi="Courier New" w:cs="Courier New"/>
+          <w:color w:val="000000"/>
+          <w:sz w:val="20"/>
+          <w:szCs w:val="20"/>
+        </w:rPr>
+        <w:t>n_col_clus</w:t>
+      </w:r>
+      <w:proofErr w:type="spellEnd"/>
+      <w:r>
+        <w:rPr>
+          <w:rFonts w:ascii="Courier New" w:hAnsi="Courier New" w:cs="Courier New"/>
+          <w:color w:val="000000"/>
+          <w:sz w:val="20"/>
+          <w:szCs w:val="20"/>
+        </w:rPr>
+        <w:t xml:space="preserve"> = 2;</w:t>
+      </w:r>
+    </w:p>
+    <w:p>
+      <w:pPr>
+        <w:autoSpaceDE w:val="0"/>
+        <w:autoSpaceDN w:val="0"/>
+        <w:adjustRightInd w:val="0"/>
+        <w:spacing w:after="0" w:line="240" w:lineRule="auto"/>
+        <w:rPr>
+          <w:rFonts w:ascii="Courier New" w:hAnsi="Courier New" w:cs="Courier New"/>
+          <w:sz w:val="24"/>
+          <w:szCs w:val="24"/>
+        </w:rPr>
+      </w:pPr>
+      <w:r>
+        <w:rPr>
+          <w:rFonts w:ascii="Courier New" w:hAnsi="Courier New" w:cs="Courier New"/>
+          <w:color w:val="000000"/>
+          <w:sz w:val="20"/>
+          <w:szCs w:val="20"/>
+        </w:rPr>
+        <w:t xml:space="preserve"> </w:t>
+      </w:r>
+    </w:p>
+    <w:p>
+      <w:pPr>
+        <w:autoSpaceDE w:val="0"/>
+        <w:autoSpaceDN w:val="0"/>
+        <w:adjustRightInd w:val="0"/>
+        <w:spacing w:after="0" w:line="240" w:lineRule="auto"/>
+        <w:rPr>
+          <w:rFonts w:ascii="Courier New" w:hAnsi="Courier New" w:cs="Courier New"/>
+          <w:sz w:val="24"/>
+          <w:szCs w:val="24"/>
+        </w:rPr>
+      </w:pPr>
+      <w:r>
+        <w:rPr>
+          <w:rFonts w:ascii="Courier New" w:hAnsi="Courier New" w:cs="Courier New"/>
+          <w:color w:val="000000"/>
+          <w:sz w:val="20"/>
+          <w:szCs w:val="20"/>
+        </w:rPr>
+        <w:t>X = normalize(X);</w:t>
+      </w:r>
+    </w:p>
+    <w:p>
+      <w:pPr>
+        <w:autoSpaceDE w:val="0"/>
+        <w:autoSpaceDN w:val="0"/>
+        <w:adjustRightInd w:val="0"/>
+        <w:spacing w:after="0" w:line="240" w:lineRule="auto"/>
+        <w:rPr>
+          <w:rFonts w:ascii="Courier New" w:hAnsi="Courier New" w:cs="Courier New"/>
+          <w:sz w:val="24"/>
+          <w:szCs w:val="24"/>
+        </w:rPr>
+      </w:pPr>
+      <w:r>
+        <w:rPr>
+          <w:rFonts w:ascii="Courier New" w:hAnsi="Courier New" w:cs="Courier New"/>
+          <w:color w:val="000000"/>
+          <w:sz w:val="20"/>
+          <w:szCs w:val="20"/>
+        </w:rPr>
+        <w:t xml:space="preserve">[X] = </w:t>
+      </w:r>
+      <w:proofErr w:type="spellStart"/>
+      <w:r>
+        <w:rPr>
+          <w:rFonts w:ascii="Courier New" w:hAnsi="Courier New" w:cs="Courier New"/>
+          <w:color w:val="000000"/>
+          <w:sz w:val="20"/>
+          <w:szCs w:val="20"/>
+        </w:rPr>
+        <w:t>f_discrete_data</w:t>
+      </w:r>
+      <w:proofErr w:type="spellEnd"/>
+      <w:r>
+        <w:rPr>
+          <w:rFonts w:ascii="Courier New" w:hAnsi="Courier New" w:cs="Courier New"/>
+          <w:color w:val="000000"/>
+          <w:sz w:val="20"/>
+          <w:szCs w:val="20"/>
+        </w:rPr>
+        <w:t>(X);</w:t>
+      </w:r>
+    </w:p>
+    <w:p>
+      <w:pPr>
+        <w:autoSpaceDE w:val="0"/>
+        <w:autoSpaceDN w:val="0"/>
+        <w:adjustRightInd w:val="0"/>
+        <w:spacing w:after="0" w:line="240" w:lineRule="auto"/>
+        <w:rPr>
+          <w:rFonts w:ascii="Courier New" w:hAnsi="Courier New" w:cs="Courier New"/>
+          <w:sz w:val="24"/>
+          <w:szCs w:val="24"/>
+        </w:rPr>
+      </w:pPr>
+      <w:r>
+        <w:rPr>
+          <w:rFonts w:ascii="Courier New" w:hAnsi="Courier New" w:cs="Courier New"/>
+          <w:color w:val="000000"/>
+          <w:sz w:val="20"/>
+          <w:szCs w:val="20"/>
+        </w:rPr>
+        <w:t xml:space="preserve"> </w:t>
+      </w:r>
+    </w:p>
+    <w:p>
+      <w:pPr>
+        <w:autoSpaceDE w:val="0"/>
+        <w:autoSpaceDN w:val="0"/>
+        <w:adjustRightInd w:val="0"/>
+        <w:spacing w:after="0" w:line="240" w:lineRule="auto"/>
+        <w:rPr>
+          <w:rFonts w:ascii="Courier New" w:hAnsi="Courier New" w:cs="Courier New"/>
+          <w:sz w:val="24"/>
+          <w:szCs w:val="24"/>
+        </w:rPr>
+      </w:pPr>
+      <w:proofErr w:type="spellStart"/>
+      <w:r>
+        <w:rPr>
+          <w:rFonts w:ascii="Courier New" w:hAnsi="Courier New" w:cs="Courier New"/>
+          <w:color w:val="000000"/>
+          <w:sz w:val="20"/>
+          <w:szCs w:val="20"/>
+        </w:rPr>
+        <w:t>f_clus_n_</w:t>
+      </w:r>
+      <w:proofErr w:type="gramStart"/>
+      <w:r>
+        <w:rPr>
+          <w:rFonts w:ascii="Courier New" w:hAnsi="Courier New" w:cs="Courier New"/>
+          <w:color w:val="000000"/>
+          <w:sz w:val="20"/>
+          <w:szCs w:val="20"/>
+        </w:rPr>
+        <w:t>show</w:t>
+      </w:r>
+      <w:proofErr w:type="spellEnd"/>
+      <w:r>
+        <w:rPr>
+          <w:rFonts w:ascii="Courier New" w:hAnsi="Courier New" w:cs="Courier New"/>
+          <w:color w:val="000000"/>
+          <w:sz w:val="20"/>
+          <w:szCs w:val="20"/>
+        </w:rPr>
+        <w:t>(</w:t>
+      </w:r>
+      <w:proofErr w:type="gramEnd"/>
+      <w:r>
+        <w:rPr>
+          <w:rFonts w:ascii="Courier New" w:hAnsi="Courier New" w:cs="Courier New"/>
+          <w:color w:val="000000"/>
+          <w:sz w:val="20"/>
+          <w:szCs w:val="20"/>
+        </w:rPr>
+        <w:t xml:space="preserve">X, </w:t>
+      </w:r>
+      <w:r>
+        <w:rPr>
+          <w:rFonts w:ascii="Courier New" w:hAnsi="Courier New" w:cs="Courier New"/>
+          <w:color w:val="A020F0"/>
+          <w:sz w:val="20"/>
+          <w:szCs w:val="20"/>
+        </w:rPr>
+        <w:t>''</w:t>
+      </w:r>
+      <w:r>
+        <w:rPr>
+          <w:rFonts w:ascii="Courier New" w:hAnsi="Courier New" w:cs="Courier New"/>
+          <w:color w:val="000000"/>
+          <w:sz w:val="20"/>
+          <w:szCs w:val="20"/>
+        </w:rPr>
+        <w:t xml:space="preserve">, </w:t>
+      </w:r>
+      <w:proofErr w:type="spellStart"/>
+      <w:r>
+        <w:rPr>
+          <w:rFonts w:ascii="Courier New" w:hAnsi="Courier New" w:cs="Courier New"/>
+          <w:color w:val="000000"/>
+          <w:sz w:val="20"/>
+          <w:szCs w:val="20"/>
+        </w:rPr>
+        <w:t>clus_alg</w:t>
+      </w:r>
+      <w:proofErr w:type="spellEnd"/>
+      <w:r>
+        <w:rPr>
+          <w:rFonts w:ascii="Courier New" w:hAnsi="Courier New" w:cs="Courier New"/>
+          <w:color w:val="000000"/>
+          <w:sz w:val="20"/>
+          <w:szCs w:val="20"/>
+        </w:rPr>
+        <w:t xml:space="preserve">, </w:t>
+      </w:r>
+      <w:proofErr w:type="spellStart"/>
+      <w:r>
+        <w:rPr>
+          <w:rFonts w:ascii="Courier New" w:hAnsi="Courier New" w:cs="Courier New"/>
+          <w:color w:val="000000"/>
+          <w:sz w:val="20"/>
+          <w:szCs w:val="20"/>
+        </w:rPr>
+        <w:t>dis_type</w:t>
+      </w:r>
+      <w:proofErr w:type="spellEnd"/>
+      <w:r>
+        <w:rPr>
+          <w:rFonts w:ascii="Courier New" w:hAnsi="Courier New" w:cs="Courier New"/>
+          <w:color w:val="000000"/>
+          <w:sz w:val="20"/>
+          <w:szCs w:val="20"/>
+        </w:rPr>
+        <w:t xml:space="preserve">, </w:t>
+      </w:r>
+      <w:proofErr w:type="spellStart"/>
+      <w:r>
+        <w:rPr>
+          <w:rFonts w:ascii="Courier New" w:hAnsi="Courier New" w:cs="Courier New"/>
+          <w:color w:val="000000"/>
+          <w:sz w:val="20"/>
+          <w:szCs w:val="20"/>
+        </w:rPr>
+        <w:t>n_row_clus</w:t>
+      </w:r>
+      <w:proofErr w:type="spellEnd"/>
+      <w:r>
+        <w:rPr>
+          <w:rFonts w:ascii="Courier New" w:hAnsi="Courier New" w:cs="Courier New"/>
+          <w:color w:val="000000"/>
+          <w:sz w:val="20"/>
+          <w:szCs w:val="20"/>
+        </w:rPr>
+        <w:t xml:space="preserve">, </w:t>
+      </w:r>
+      <w:proofErr w:type="spellStart"/>
+      <w:r>
+        <w:rPr>
+          <w:rFonts w:ascii="Courier New" w:hAnsi="Courier New" w:cs="Courier New"/>
+          <w:color w:val="000000"/>
+          <w:sz w:val="20"/>
+          <w:szCs w:val="20"/>
+        </w:rPr>
+        <w:t>n_col_clus</w:t>
+      </w:r>
+      <w:proofErr w:type="spellEnd"/>
+      <w:r>
+        <w:rPr>
+          <w:rFonts w:ascii="Courier New" w:hAnsi="Courier New" w:cs="Courier New"/>
+          <w:color w:val="000000"/>
+          <w:sz w:val="20"/>
+          <w:szCs w:val="20"/>
+        </w:rPr>
+        <w:t>);</w:t>
+      </w:r>
+    </w:p>
+    <w:p>
+      <w:pPr>
+        <w:autoSpaceDE w:val="0"/>
+        <w:autoSpaceDN w:val="0"/>
+        <w:adjustRightInd w:val="0"/>
+        <w:spacing w:after="0" w:line="240" w:lineRule="auto"/>
+        <w:rPr>
+          <w:rFonts w:ascii="Courier New" w:hAnsi="Courier New" w:cs="Courier New"/>
+          <w:sz w:val="24"/>
+          <w:szCs w:val="24"/>
+        </w:rPr>
+      </w:pPr>
+    </w:p>
+    <w:p>
+      <w:r>
+        <w:rPr>
+          <w:noProof/>
+        </w:rPr>
+        <w:drawing>
+          <wp:inline distT="0" distB="0" distL="0" distR="0" wp14:anchorId="2C1A2781" wp14:editId="026A4F97">
+            <wp:extent cx="5324475" cy="3990975"/>
+            <wp:effectExtent l="0" t="0" r="0" b="0"/>
+            <wp:docPr id="4" name="Picture 4"/>
+            <wp:cNvGraphicFramePr>
+              <a:graphicFrameLocks xmlns:a="http://schemas.openxmlformats.org/drawingml/2006/main" noChangeAspect="1"/>
+            </wp:cNvGraphicFramePr>
+            <a:graphic xmlns:a="http://schemas.openxmlformats.org/drawingml/2006/main">
+              <a:graphicData uri="http://schemas.openxmlformats.org/drawingml/2006/picture">
+                <pic:pic xmlns:pic="http://schemas.openxmlformats.org/drawingml/2006/picture">
+                  <pic:nvPicPr>
+                    <pic:cNvPr id="0" name="Picture 1"/>
+                    <pic:cNvPicPr>
+                      <a:picLocks noChangeAspect="1" noChangeArrowheads="1"/>
+                    </pic:cNvPicPr>
+                  </pic:nvPicPr>
+                  <pic:blipFill>
+                    <a:blip r:embed="rId7">
+                      <a:extLst>
+                        <a:ext uri="{28A0092B-C50C-407E-A947-70E740481C1C}">
+                          <a14:useLocalDpi xmlns:a14="http://schemas.microsoft.com/office/drawing/2010/main" val="0"/>
+                        </a:ext>
+                      </a:extLst>
+                    </a:blip>
+                    <a:srcRect/>
+                    <a:stretch>
+                      <a:fillRect/>
+                    </a:stretch>
+                  </pic:blipFill>
+                  <pic:spPr bwMode="auto">
+                    <a:xfrm>
+                      <a:off x="0" y="0"/>
+                      <a:ext cx="5324475" cy="3990975"/>
+                    </a:xfrm>
+                    <a:prstGeom prst="rect">
+                      <a:avLst/>
+                    </a:prstGeom>
+                    <a:noFill/>
+                    <a:ln>
+                      <a:noFill/>
+                    </a:ln>
+                  </pic:spPr>
+                </pic:pic>
+              </a:graphicData>
+            </a:graphic>
+          </wp:inline>
+        </w:drawing>
+      </w:r>
+    </w:p>
+    <w:p/>
     <w:sectPr>
       <w:pgSz w:w="12240" w:h="15840"/>
       <w:pgMar w:top="1440" w:right="1440" w:bottom="1440" w:left="1440" w:header="720" w:footer="720" w:gutter="0"/>
